--- a/spoj/statements/MNEMDA.docx
+++ b/spoj/statements/MNEMDA.docx
@@ -890,25 +890,7 @@
           <w:sz w:val="20"/>
           <w:szCs w:val="20"/>
         </w:rPr>
-        <w:t xml:space="preserve"> Đã có n người tham gia tạo lỗ hổng, người thứ i kích hoạt chương trình khởi tạo với các tham số ci, pi, di và qi(0 ≤ ci&lt;di&lt; m, hoặc ci= di&lt;</w:t>
-      </w:r>
-      <w:r>
-        <w:rPr>
-          <w:rFonts w:ascii="Consolas" w:eastAsia="Times New Roman" w:hAnsi="Consolas" w:cs="Courier New"/>
-          <w:color w:val="333333"/>
-          <w:sz w:val="20"/>
-          <w:szCs w:val="20"/>
-        </w:rPr>
-        <w:t xml:space="preserve"> </w:t>
-      </w:r>
-      <w:r>
-        <w:rPr>
-          <w:rFonts w:ascii="Consolas" w:eastAsia="Times New Roman" w:hAnsi="Consolas" w:cs="Courier New"/>
-          <w:color w:val="333333"/>
-          <w:sz w:val="20"/>
-          <w:szCs w:val="20"/>
-        </w:rPr>
-        <w:t xml:space="preserve">mvà qi&lt;pi , i= 1 ÷ n). </w:t>
+        <w:t xml:space="preserve"> Đã có n người tham gia tạo lỗ hổng, người thứ i kích hoạt chương trình khởi tạo với các tham số ci, pi, di và qi</w:t>
       </w:r>
     </w:p>
     <w:p>
@@ -952,7 +934,7 @@
           <w:sz w:val="20"/>
           <w:szCs w:val="20"/>
         </w:rPr>
-        <w:t>Hoạt động này đã lôi cuốn thêm  k</w:t>
+        <w:t>(0 ≤ ci</w:t>
       </w:r>
       <w:r>
         <w:rPr>
@@ -970,7 +952,187 @@
           <w:sz w:val="20"/>
           <w:szCs w:val="20"/>
         </w:rPr>
-        <w:t xml:space="preserve">bạn trẻ nữa tham gia, </w:t>
+        <w:t>&lt;</w:t>
+      </w:r>
+      <w:r>
+        <w:rPr>
+          <w:rFonts w:ascii="Consolas" w:eastAsia="Times New Roman" w:hAnsi="Consolas" w:cs="Courier New"/>
+          <w:color w:val="333333"/>
+          <w:sz w:val="20"/>
+          <w:szCs w:val="20"/>
+        </w:rPr>
+        <w:t xml:space="preserve"> </w:t>
+      </w:r>
+      <w:r>
+        <w:rPr>
+          <w:rFonts w:ascii="Consolas" w:eastAsia="Times New Roman" w:hAnsi="Consolas" w:cs="Courier New"/>
+          <w:color w:val="333333"/>
+          <w:sz w:val="20"/>
+          <w:szCs w:val="20"/>
+        </w:rPr>
+        <w:t>di</w:t>
+      </w:r>
+      <w:r>
+        <w:rPr>
+          <w:rFonts w:ascii="Consolas" w:eastAsia="Times New Roman" w:hAnsi="Consolas" w:cs="Courier New"/>
+          <w:color w:val="333333"/>
+          <w:sz w:val="20"/>
+          <w:szCs w:val="20"/>
+        </w:rPr>
+        <w:t xml:space="preserve"> </w:t>
+      </w:r>
+      <w:r>
+        <w:rPr>
+          <w:rFonts w:ascii="Consolas" w:eastAsia="Times New Roman" w:hAnsi="Consolas" w:cs="Courier New"/>
+          <w:color w:val="333333"/>
+          <w:sz w:val="20"/>
+          <w:szCs w:val="20"/>
+        </w:rPr>
+        <w:t>&lt; m, hoặc ci</w:t>
+      </w:r>
+      <w:r>
+        <w:rPr>
+          <w:rFonts w:ascii="Consolas" w:eastAsia="Times New Roman" w:hAnsi="Consolas" w:cs="Courier New"/>
+          <w:color w:val="333333"/>
+          <w:sz w:val="20"/>
+          <w:szCs w:val="20"/>
+        </w:rPr>
+        <w:t xml:space="preserve"> </w:t>
+      </w:r>
+      <w:r>
+        <w:rPr>
+          <w:rFonts w:ascii="Consolas" w:eastAsia="Times New Roman" w:hAnsi="Consolas" w:cs="Courier New"/>
+          <w:color w:val="333333"/>
+          <w:sz w:val="20"/>
+          <w:szCs w:val="20"/>
+        </w:rPr>
+        <w:t>= di</w:t>
+      </w:r>
+      <w:r>
+        <w:rPr>
+          <w:rFonts w:ascii="Consolas" w:eastAsia="Times New Roman" w:hAnsi="Consolas" w:cs="Courier New"/>
+          <w:color w:val="333333"/>
+          <w:sz w:val="20"/>
+          <w:szCs w:val="20"/>
+        </w:rPr>
+        <w:t xml:space="preserve"> </w:t>
+      </w:r>
+      <w:r>
+        <w:rPr>
+          <w:rFonts w:ascii="Consolas" w:eastAsia="Times New Roman" w:hAnsi="Consolas" w:cs="Courier New"/>
+          <w:color w:val="333333"/>
+          <w:sz w:val="20"/>
+          <w:szCs w:val="20"/>
+        </w:rPr>
+        <w:t>&lt;</w:t>
+      </w:r>
+      <w:r>
+        <w:rPr>
+          <w:rFonts w:ascii="Consolas" w:eastAsia="Times New Roman" w:hAnsi="Consolas" w:cs="Courier New"/>
+          <w:color w:val="333333"/>
+          <w:sz w:val="20"/>
+          <w:szCs w:val="20"/>
+        </w:rPr>
+        <w:t xml:space="preserve"> </w:t>
+      </w:r>
+      <w:r>
+        <w:rPr>
+          <w:rFonts w:ascii="Consolas" w:eastAsia="Times New Roman" w:hAnsi="Consolas" w:cs="Courier New"/>
+          <w:color w:val="333333"/>
+          <w:sz w:val="20"/>
+          <w:szCs w:val="20"/>
+        </w:rPr>
+        <w:t>m</w:t>
+      </w:r>
+      <w:r>
+        <w:rPr>
+          <w:rFonts w:ascii="Consolas" w:eastAsia="Times New Roman" w:hAnsi="Consolas" w:cs="Courier New"/>
+          <w:color w:val="333333"/>
+          <w:sz w:val="20"/>
+          <w:szCs w:val="20"/>
+        </w:rPr>
+        <w:t xml:space="preserve"> </w:t>
+      </w:r>
+      <w:r>
+        <w:rPr>
+          <w:rFonts w:ascii="Consolas" w:eastAsia="Times New Roman" w:hAnsi="Consolas" w:cs="Courier New"/>
+          <w:color w:val="333333"/>
+          <w:sz w:val="20"/>
+          <w:szCs w:val="20"/>
+        </w:rPr>
+        <w:t>và qi</w:t>
+      </w:r>
+      <w:r>
+        <w:rPr>
+          <w:rFonts w:ascii="Consolas" w:eastAsia="Times New Roman" w:hAnsi="Consolas" w:cs="Courier New"/>
+          <w:color w:val="333333"/>
+          <w:sz w:val="20"/>
+          <w:szCs w:val="20"/>
+        </w:rPr>
+        <w:t xml:space="preserve"> </w:t>
+      </w:r>
+      <w:r>
+        <w:rPr>
+          <w:rFonts w:ascii="Consolas" w:eastAsia="Times New Roman" w:hAnsi="Consolas" w:cs="Courier New"/>
+          <w:color w:val="333333"/>
+          <w:sz w:val="20"/>
+          <w:szCs w:val="20"/>
+        </w:rPr>
+        <w:t>&lt;</w:t>
+      </w:r>
+      <w:r>
+        <w:rPr>
+          <w:rFonts w:ascii="Consolas" w:eastAsia="Times New Roman" w:hAnsi="Consolas" w:cs="Courier New"/>
+          <w:color w:val="333333"/>
+          <w:sz w:val="20"/>
+          <w:szCs w:val="20"/>
+        </w:rPr>
+        <w:t xml:space="preserve"> </w:t>
+      </w:r>
+      <w:r>
+        <w:rPr>
+          <w:rFonts w:ascii="Consolas" w:eastAsia="Times New Roman" w:hAnsi="Consolas" w:cs="Courier New"/>
+          <w:color w:val="333333"/>
+          <w:sz w:val="20"/>
+          <w:szCs w:val="20"/>
+        </w:rPr>
+        <w:t xml:space="preserve">pi , </w:t>
+      </w:r>
+      <w:r>
+        <w:rPr>
+          <w:rFonts w:ascii="Consolas" w:eastAsia="Times New Roman" w:hAnsi="Consolas" w:cs="Courier New"/>
+          <w:color w:val="333333"/>
+          <w:sz w:val="20"/>
+          <w:szCs w:val="20"/>
+        </w:rPr>
+        <w:t xml:space="preserve">I </w:t>
+      </w:r>
+      <w:r>
+        <w:rPr>
+          <w:rFonts w:ascii="Consolas" w:eastAsia="Times New Roman" w:hAnsi="Consolas" w:cs="Courier New"/>
+          <w:color w:val="333333"/>
+          <w:sz w:val="20"/>
+          <w:szCs w:val="20"/>
+        </w:rPr>
+        <w:t xml:space="preserve">= 1 </w:t>
+      </w:r>
+      <w:r>
+        <w:rPr>
+          <w:rFonts w:ascii="Consolas" w:eastAsia="Times New Roman" w:hAnsi="Consolas" w:cs="Courier New"/>
+          <w:color w:val="333333"/>
+          <w:sz w:val="20"/>
+          <w:szCs w:val="20"/>
+        </w:rPr>
+        <w:t>-&gt;</w:t>
+      </w:r>
+      <w:r>
+        <w:rPr>
+          <w:rFonts w:ascii="Consolas" w:eastAsia="Times New Roman" w:hAnsi="Consolas" w:cs="Courier New"/>
+          <w:color w:val="333333"/>
+          <w:sz w:val="20"/>
+          <w:szCs w:val="20"/>
+        </w:rPr>
+        <w:t xml:space="preserve"> n)</w:t>
       </w:r>
     </w:p>
     <w:p>
@@ -1014,7 +1176,25 @@
           <w:sz w:val="20"/>
           <w:szCs w:val="20"/>
         </w:rPr>
-        <w:t xml:space="preserve">đưa ra các lệnh theo quy tắc trên, nhưng để tiết kiệm thời gian xử lý, </w:t>
+        <w:t>Hoạt động này đã lôi cuốn thêm  k</w:t>
+      </w:r>
+      <w:r>
+        <w:rPr>
+          <w:rFonts w:ascii="Consolas" w:eastAsia="Times New Roman" w:hAnsi="Consolas" w:cs="Courier New"/>
+          <w:color w:val="333333"/>
+          <w:sz w:val="20"/>
+          <w:szCs w:val="20"/>
+        </w:rPr>
+        <w:t xml:space="preserve"> </w:t>
+      </w:r>
+      <w:r>
+        <w:rPr>
+          <w:rFonts w:ascii="Consolas" w:eastAsia="Times New Roman" w:hAnsi="Consolas" w:cs="Courier New"/>
+          <w:color w:val="333333"/>
+          <w:sz w:val="20"/>
+          <w:szCs w:val="20"/>
+        </w:rPr>
+        <w:t xml:space="preserve">bạn trẻ nữa tham gia, </w:t>
       </w:r>
     </w:p>
     <w:p>
@@ -1058,7 +1238,7 @@
           <w:sz w:val="20"/>
           <w:szCs w:val="20"/>
         </w:rPr>
-        <w:t xml:space="preserve">một chương trình duyệt đã được cài đặt kiểm tra xem mỗi yêu cầu mới có cần phải thực hiện hay không </w:t>
+        <w:t xml:space="preserve">đưa ra các lệnh theo quy tắc trên, nhưng để tiết kiệm thời gian xử lý, </w:t>
       </w:r>
     </w:p>
     <w:p>
@@ -1102,7 +1282,7 @@
           <w:sz w:val="20"/>
           <w:szCs w:val="20"/>
         </w:rPr>
-        <w:t xml:space="preserve">và chỉ thực hiện khi nó có xóa thêm ít nhất một bít giá trị 1 nếu áp dụng với các giá trị  vj đã được xử lý bởi n người đầu tiên, </w:t>
+        <w:t xml:space="preserve">một chương trình duyệt đã được cài đặt kiểm tra xem mỗi yêu cầu mới có cần phải thực hiện hay không </w:t>
       </w:r>
     </w:p>
     <w:p>
@@ -1146,6 +1326,50 @@
           <w:sz w:val="20"/>
           <w:szCs w:val="20"/>
         </w:rPr>
+        <w:t xml:space="preserve">và chỉ thực hiện khi nó có xóa thêm ít nhất một bít giá trị 1 nếu áp dụng với các giá trị  vj đã được xử lý bởi n người đầu tiên, </w:t>
+      </w:r>
+    </w:p>
+    <w:p>
+      <w:pPr>
+        <w:pBdr>
+          <w:left w:val="single" w:sz="18" w:space="7" w:color="CCCCCC"/>
+        </w:pBdr>
+        <w:shd w:val="clear" w:color="auto" w:fill="F9F9F9"/>
+        <w:tabs>
+          <w:tab w:val="left" w:pos="916"/>
+          <w:tab w:val="left" w:pos="1832"/>
+          <w:tab w:val="left" w:pos="2748"/>
+          <w:tab w:val="left" w:pos="3664"/>
+          <w:tab w:val="left" w:pos="4580"/>
+          <w:tab w:val="left" w:pos="5496"/>
+          <w:tab w:val="left" w:pos="6412"/>
+          <w:tab w:val="left" w:pos="7328"/>
+          <w:tab w:val="left" w:pos="8244"/>
+          <w:tab w:val="left" w:pos="9160"/>
+          <w:tab w:val="left" w:pos="10076"/>
+          <w:tab w:val="left" w:pos="10992"/>
+          <w:tab w:val="left" w:pos="11908"/>
+          <w:tab w:val="left" w:pos="12824"/>
+          <w:tab w:val="left" w:pos="13740"/>
+          <w:tab w:val="left" w:pos="14656"/>
+        </w:tabs>
+        <w:wordWrap w:val="0"/>
+        <w:spacing w:after="150" w:line="240" w:lineRule="auto"/>
+        <w:jc w:val="both"/>
+        <w:rPr>
+          <w:rFonts w:ascii="Consolas" w:eastAsia="Times New Roman" w:hAnsi="Consolas" w:cs="Courier New"/>
+          <w:color w:val="333333"/>
+          <w:sz w:val="20"/>
+          <w:szCs w:val="20"/>
+        </w:rPr>
+      </w:pPr>
+      <w:r>
+        <w:rPr>
+          <w:rFonts w:ascii="Consolas" w:eastAsia="Times New Roman" w:hAnsi="Consolas" w:cs="Courier New"/>
+          <w:color w:val="333333"/>
+          <w:sz w:val="20"/>
+          <w:szCs w:val="20"/>
+        </w:rPr>
         <w:t>khi đó người đưa ra yêu cầu sẽ nhận được câu trả lời YES, trong trường hợp ngược lại – câu trả lời sẽ là PASS.</w:t>
       </w:r>
     </w:p>
@@ -1284,7 +1508,6 @@
           <w:rFonts w:ascii="Consolas" w:hAnsi="Consolas"/>
           <w:color w:val="333333"/>
         </w:rPr>
-        <w:lastRenderedPageBreak/>
         <w:t>• Dòng thứ 2 chứa m số nguyên v0, v1, . . ., vm-1, (0 ≤ vj ≤ 255),</w:t>
       </w:r>
     </w:p>
@@ -1749,6 +1972,7 @@
     <w:lsdException w:name="HTML Sample" w:semiHidden="1" w:unhideWhenUsed="1"/>
     <w:lsdException w:name="HTML Typewriter" w:semiHidden="1" w:unhideWhenUsed="1"/>
     <w:lsdException w:name="HTML Variable" w:semiHidden="1" w:unhideWhenUsed="1"/>
+    <w:lsdException w:name="Normal Table" w:semiHidden="1" w:unhideWhenUsed="1"/>
     <w:lsdException w:name="annotation subject" w:semiHidden="1" w:unhideWhenUsed="1"/>
     <w:lsdException w:name="No List" w:semiHidden="1" w:unhideWhenUsed="1"/>
     <w:lsdException w:name="Outline List 1" w:semiHidden="1" w:unhideWhenUsed="1"/>
@@ -1795,8 +2019,10 @@
     <w:lsdException w:name="Table Subtle 2" w:semiHidden="1" w:unhideWhenUsed="1"/>
     <w:lsdException w:name="Table Web 1" w:semiHidden="1" w:unhideWhenUsed="1"/>
     <w:lsdException w:name="Table Web 2" w:semiHidden="1" w:unhideWhenUsed="1"/>
+    <w:lsdException w:name="Table Web 3" w:semiHidden="1" w:unhideWhenUsed="1"/>
     <w:lsdException w:name="Balloon Text" w:semiHidden="1" w:unhideWhenUsed="1"/>
     <w:lsdException w:name="Table Grid" w:uiPriority="39"/>
+    <w:lsdException w:name="Table Theme" w:semiHidden="1" w:unhideWhenUsed="1"/>
     <w:lsdException w:name="Placeholder Text" w:semiHidden="1"/>
     <w:lsdException w:name="No Spacing" w:uiPriority="1" w:qFormat="1"/>
     <w:lsdException w:name="Light Shading" w:uiPriority="60"/>
